--- a/public/BAO.docx
+++ b/public/BAO.docx
@@ -103,26 +103,26 @@
       <w:r>
         <w:t xml:space="preserve"> Bulan </w:t>
       </w:r>
+      <w:proofErr w:type="gramStart"/>
       <w:r>
         <w:t>….</w:t>
       </w:r>
       <w:r>
         <w:t>Tahun</w:t>
       </w:r>
+      <w:proofErr w:type="gramEnd"/>
       <w:r>
         <w:t xml:space="preserve"> ….</w:t>
       </w:r>
       <w:r>
-        <w:t>, bertempat di PT</w:t>
-      </w:r>
-      <w:r>
-        <w:t xml:space="preserve">. </w:t>
-      </w:r>
-      <w:r>
-        <w:t xml:space="preserve"> </w:t>
-      </w:r>
-      <w:r>
-        <w:t>Julia Multimedia Nusantara</w:t>
+        <w:t xml:space="preserve">, bertempat di </w:t>
+      </w:r>
+      <w:r>
+        <w:rPr>
+          <w:b/>
+          <w:bCs/>
+        </w:rPr>
+        <w:t>XXXXXXXX</w:t>
       </w:r>
       <w:r>
         <w:t xml:space="preserve"> disusun</w:t>
@@ -366,16 +366,28 @@
         <w:spacing w:line="240" w:lineRule="auto"/>
       </w:pPr>
       <w:r>
-        <w:t xml:space="preserve">Dalam hal ini bertindak untuk dan atas nama PT. </w:t>
-      </w:r>
-      <w:r>
-        <w:t xml:space="preserve">Julia Multimedia Nusantara </w:t>
-      </w:r>
-      <w:r>
-        <w:t xml:space="preserve"> yang selanjutnya disebut “PIHAK </w:t>
-      </w:r>
-      <w:r>
-        <w:t>KEDUA</w:t>
+        <w:t xml:space="preserve">Dalam hal ini bertindak untuk dan atas nama </w:t>
+      </w:r>
+      <w:proofErr w:type="gramStart"/>
+      <w:r>
+        <w:rPr>
+          <w:b/>
+          <w:bCs/>
+        </w:rPr>
+        <w:t>XXXXXXXX</w:t>
+      </w:r>
+      <w:r>
+        <w:t xml:space="preserve"> </w:t>
+      </w:r>
+      <w:r>
+        <w:t xml:space="preserve"> yang</w:t>
+      </w:r>
+      <w:proofErr w:type="gramEnd"/>
+      <w:r>
+        <w:t xml:space="preserve"> selanjutnya disebut “PIHAK </w:t>
+      </w:r>
+      <w:r>
+        <w:t>PERTAMA</w:t>
       </w:r>
       <w:r>
         <w:t>”</w:t>
@@ -409,7 +421,7 @@
         <w:tab/>
       </w:r>
       <w:r>
-        <w:t>Muhammad Jalal, S.Kom</w:t>
+        <w:t>….</w:t>
       </w:r>
     </w:p>
     <w:p>
@@ -440,7 +452,7 @@
         <w:tab/>
       </w:r>
       <w:r>
-        <w:t>Operator</w:t>
+        <w:t>Penanggung Jawab (Arep)</w:t>
       </w:r>
     </w:p>
     <w:p>
@@ -471,7 +483,7 @@
         <w:tab/>
       </w:r>
       <w:r>
-        <w:t>Jl. Mapala Raya Blok E 23/26 Makassar</w:t>
+        <w:t>….</w:t>
       </w:r>
     </w:p>
     <w:p>
@@ -487,7 +499,27 @@
         <w:jc w:val="both"/>
       </w:pPr>
       <w:r>
-        <w:t xml:space="preserve">Dalam hal ini bertindak untuk dan atas nama PT. Julia Multimedia Nusantara yang selanjutnya disebut “PIHAK KEDUA”. Selanjutnya menyatakan bahwa Pekerjaan untuk layanan </w:t>
+        <w:t xml:space="preserve">Dalam hal ini bertindak untuk dan atas nama PT. Julia Multimedia Nusantara yang selanjutnya disebut “PIHAK KEDUA”. </w:t>
+      </w:r>
+    </w:p>
+    <w:p>
+      <w:pPr>
+        <w:spacing w:line="240" w:lineRule="auto"/>
+        <w:contextualSpacing/>
+        <w:jc w:val="both"/>
+      </w:pPr>
+    </w:p>
+    <w:p>
+      <w:pPr>
+        <w:spacing w:line="240" w:lineRule="auto"/>
+        <w:contextualSpacing/>
+        <w:jc w:val="both"/>
+      </w:pPr>
+      <w:r>
+        <w:t xml:space="preserve"> </w:t>
+      </w:r>
+      <w:r>
+        <w:t xml:space="preserve">Selanjutnya menyatakan bahwa Pekerjaan untuk layanan </w:t>
       </w:r>
       <w:r>
         <w:t xml:space="preserve">sewa </w:t>
@@ -499,11 +531,16 @@
         <w:t>p</w:t>
       </w:r>
       <w:r>
-        <w:t xml:space="preserve">eriode </w:t>
+        <w:t>eriode</w:t>
+      </w:r>
+      <w:proofErr w:type="gramStart"/>
+      <w:r>
+        <w:t xml:space="preserve"> </w:t>
       </w:r>
       <w:r>
         <w:t>..</w:t>
       </w:r>
+      <w:proofErr w:type="gramEnd"/>
     </w:p>
     <w:p>
       <w:pPr>
